--- a/1.docx
+++ b/1.docx
@@ -6,8 +6,34 @@
       <w:pPr>
         <w:spacing w:after="0"/>
         <w:jc w:val="both"/>
+        <w:rPr>
+          <w:b/>
+          <w:bCs/>
+        </w:rPr>
       </w:pPr>
       <w:r>
+        <w:rPr>
+          <w:b/>
+          <w:bCs/>
+        </w:rPr>
+        <w:t>Блочная (корзинная) сортировка</w:t>
+      </w:r>
+    </w:p>
+    <w:p>
+      <w:pPr>
+        <w:spacing w:after="0"/>
+        <w:jc w:val="both"/>
+      </w:pPr>
+    </w:p>
+    <w:p>
+      <w:pPr>
+        <w:spacing w:after="0"/>
+        <w:jc w:val="both"/>
+      </w:pPr>
+      <w:r>
+        <w:rPr>
+          <w:noProof/>
+        </w:rPr>
         <w:drawing>
           <wp:inline distT="0" distB="0" distL="0" distR="0" wp14:anchorId="3BCEC692" wp14:editId="068F5D72">
             <wp:extent cx="5939790" cy="5701665"/>
@@ -51,6 +77,9 @@
         <w:jc w:val="both"/>
       </w:pPr>
       <w:r>
+        <w:rPr>
+          <w:noProof/>
+        </w:rPr>
         <w:drawing>
           <wp:inline distT="0" distB="0" distL="0" distR="0" wp14:anchorId="2E3BEB8D" wp14:editId="0A734E15">
             <wp:extent cx="5939790" cy="2210398"/>
@@ -708,7 +737,6 @@
   <w:style w:type="character" w:default="1" w:styleId="a0">
     <w:name w:val="Default Paragraph Font"/>
     <w:uiPriority w:val="1"/>
-    <w:semiHidden/>
     <w:unhideWhenUsed/>
   </w:style>
   <w:style w:type="table" w:default="1" w:styleId="a1">
